--- a/Documentation/Documentation.docx
+++ b/Documentation/Documentation.docx
@@ -15707,6 +15707,10 @@
     <w:p>
       <w:pPr>
         <w:pStyle w:val="ListParagraph"/>
+        <w:numPr>
+          <w:ilvl w:val="0"/>
+          <w:numId w:val="6"/>
+        </w:numPr>
         <w:shd w:val="clear" w:color="auto" w:fill="FFFFFF"/>
         <w:tabs>
           <w:tab w:val="left" w:pos="916"/>
@@ -15735,30 +15739,42 @@
           <w:lang w:val="en-US" w:eastAsia="it-IT"/>
         </w:rPr>
       </w:pPr>
-    </w:p>
-    <w:p>
-      <w:pPr>
-        <w:rPr>
-          <w:rFonts w:ascii="Consolas" w:eastAsia="Times New Roman" w:hAnsi="Consolas" w:cs="Consolas"/>
-          <w:color w:val="000000"/>
-          <w:sz w:val="20"/>
-          <w:szCs w:val="20"/>
-          <w:lang w:val="en-US" w:eastAsia="it-IT"/>
-        </w:rPr>
-      </w:pPr>
-      <w:r>
-        <w:rPr>
-          <w:rFonts w:ascii="Consolas" w:eastAsia="Times New Roman" w:hAnsi="Consolas" w:cs="Consolas"/>
-          <w:color w:val="000000"/>
-          <w:sz w:val="20"/>
-          <w:szCs w:val="20"/>
-          <w:lang w:val="en-US" w:eastAsia="it-IT"/>
-        </w:rPr>
-        <w:br w:type="page"/>
-      </w:r>
-    </w:p>
-    <w:p>
-      <w:pPr>
+      <w:r>
+        <w:rPr>
+          <w:rFonts w:ascii="Consolas" w:eastAsia="Times New Roman" w:hAnsi="Consolas" w:cs="Consolas"/>
+          <w:color w:val="000000"/>
+          <w:sz w:val="20"/>
+          <w:szCs w:val="20"/>
+          <w:lang w:val="en-US" w:eastAsia="it-IT"/>
+        </w:rPr>
+        <w:t xml:space="preserve">Read </w:t>
+      </w:r>
+      <w:proofErr w:type="spellStart"/>
+      <w:r>
+        <w:rPr>
+          <w:rFonts w:ascii="Consolas" w:eastAsia="Times New Roman" w:hAnsi="Consolas" w:cs="Consolas"/>
+          <w:color w:val="000000"/>
+          <w:sz w:val="20"/>
+          <w:szCs w:val="20"/>
+          <w:lang w:val="en-US" w:eastAsia="it-IT"/>
+        </w:rPr>
+        <w:t>bool</w:t>
+      </w:r>
+      <w:proofErr w:type="spellEnd"/>
+      <w:r>
+        <w:rPr>
+          <w:rFonts w:ascii="Consolas" w:eastAsia="Times New Roman" w:hAnsi="Consolas" w:cs="Consolas"/>
+          <w:color w:val="000000"/>
+          <w:sz w:val="20"/>
+          <w:szCs w:val="20"/>
+          <w:lang w:val="en-US" w:eastAsia="it-IT"/>
+        </w:rPr>
+        <w:t xml:space="preserve"> from byte</w:t>
+      </w:r>
+    </w:p>
+    <w:p>
+      <w:pPr>
+        <w:pStyle w:val="ListParagraph"/>
         <w:shd w:val="clear" w:color="auto" w:fill="FFFFFF"/>
         <w:tabs>
           <w:tab w:val="left" w:pos="916"/>
@@ -15781,6 +15797,548 @@
         <w:spacing w:after="0" w:line="240" w:lineRule="auto"/>
         <w:rPr>
           <w:rFonts w:ascii="Consolas" w:eastAsia="Times New Roman" w:hAnsi="Consolas" w:cs="Consolas"/>
+          <w:color w:val="008000"/>
+          <w:sz w:val="20"/>
+          <w:szCs w:val="20"/>
+          <w:lang w:eastAsia="it-IT"/>
+        </w:rPr>
+      </w:pPr>
+      <w:r>
+        <w:rPr>
+          <w:rFonts w:ascii="Consolas" w:eastAsia="Times New Roman" w:hAnsi="Consolas" w:cs="Consolas"/>
+          <w:color w:val="0000FF"/>
+          <w:sz w:val="20"/>
+          <w:szCs w:val="20"/>
+          <w:lang w:eastAsia="it-IT"/>
+        </w:rPr>
+        <w:t>byte</w:t>
+      </w:r>
+      <w:r>
+        <w:rPr>
+          <w:rFonts w:ascii="Consolas" w:eastAsia="Times New Roman" w:hAnsi="Consolas" w:cs="Consolas"/>
+          <w:color w:val="000000"/>
+          <w:sz w:val="20"/>
+          <w:szCs w:val="20"/>
+          <w:lang w:eastAsia="it-IT"/>
+        </w:rPr>
+        <w:t> </w:t>
+      </w:r>
+      <w:r>
+        <w:rPr>
+          <w:rFonts w:ascii="Consolas" w:eastAsia="Times New Roman" w:hAnsi="Consolas" w:cs="Consolas"/>
+          <w:color w:val="000000"/>
+          <w:sz w:val="20"/>
+          <w:szCs w:val="20"/>
+          <w:lang w:eastAsia="it-IT"/>
+        </w:rPr>
+        <w:t>my</w:t>
+      </w:r>
+      <w:r>
+        <w:rPr>
+          <w:rFonts w:ascii="Consolas" w:eastAsia="Times New Roman" w:hAnsi="Consolas" w:cs="Consolas"/>
+          <w:color w:val="000000"/>
+          <w:sz w:val="20"/>
+          <w:szCs w:val="20"/>
+          <w:lang w:eastAsia="it-IT"/>
+        </w:rPr>
+        <w:t>Byte = 5; </w:t>
+      </w:r>
+      <w:r>
+        <w:rPr>
+          <w:rFonts w:ascii="Consolas" w:eastAsia="Times New Roman" w:hAnsi="Consolas" w:cs="Consolas"/>
+          <w:color w:val="008000"/>
+          <w:sz w:val="20"/>
+          <w:szCs w:val="20"/>
+          <w:lang w:eastAsia="it-IT"/>
+        </w:rPr>
+        <w:t>// 0000 0101</w:t>
+      </w:r>
+    </w:p>
+    <w:p>
+      <w:pPr>
+        <w:pStyle w:val="ListParagraph"/>
+        <w:shd w:val="clear" w:color="auto" w:fill="FFFFFF"/>
+        <w:tabs>
+          <w:tab w:val="left" w:pos="916"/>
+          <w:tab w:val="left" w:pos="1832"/>
+          <w:tab w:val="left" w:pos="2748"/>
+          <w:tab w:val="left" w:pos="3664"/>
+          <w:tab w:val="left" w:pos="4580"/>
+          <w:tab w:val="left" w:pos="5496"/>
+          <w:tab w:val="left" w:pos="6412"/>
+          <w:tab w:val="left" w:pos="7328"/>
+          <w:tab w:val="left" w:pos="8244"/>
+          <w:tab w:val="left" w:pos="9160"/>
+          <w:tab w:val="left" w:pos="10076"/>
+          <w:tab w:val="left" w:pos="10992"/>
+          <w:tab w:val="left" w:pos="11908"/>
+          <w:tab w:val="left" w:pos="12824"/>
+          <w:tab w:val="left" w:pos="13740"/>
+          <w:tab w:val="left" w:pos="14656"/>
+        </w:tabs>
+        <w:spacing w:after="0" w:line="240" w:lineRule="auto"/>
+        <w:rPr>
+          <w:rFonts w:ascii="Consolas" w:eastAsia="Times New Roman" w:hAnsi="Consolas" w:cs="Consolas"/>
+          <w:color w:val="008000"/>
+          <w:sz w:val="20"/>
+          <w:szCs w:val="20"/>
+          <w:lang w:eastAsia="it-IT"/>
+        </w:rPr>
+      </w:pPr>
+      <w:r>
+        <w:rPr>
+          <w:rFonts w:ascii="Consolas" w:eastAsia="Times New Roman" w:hAnsi="Consolas" w:cs="Consolas"/>
+          <w:color w:val="000000"/>
+          <w:sz w:val="20"/>
+          <w:szCs w:val="20"/>
+          <w:lang w:eastAsia="it-IT"/>
+        </w:rPr>
+        <w:t>my</w:t>
+      </w:r>
+      <w:r>
+        <w:rPr>
+          <w:rFonts w:ascii="Consolas" w:eastAsia="Times New Roman" w:hAnsi="Consolas" w:cs="Consolas"/>
+          <w:color w:val="000000"/>
+          <w:sz w:val="20"/>
+          <w:szCs w:val="20"/>
+          <w:lang w:eastAsia="it-IT"/>
+        </w:rPr>
+        <w:t>Byte</w:t>
+      </w:r>
+      <w:r>
+        <w:rPr>
+          <w:rFonts w:ascii="Consolas" w:eastAsia="Times New Roman" w:hAnsi="Consolas" w:cs="Consolas"/>
+          <w:color w:val="000000"/>
+          <w:sz w:val="20"/>
+          <w:szCs w:val="20"/>
+          <w:lang w:eastAsia="it-IT"/>
+        </w:rPr>
+        <w:t>.SelectBit(</w:t>
+      </w:r>
+      <w:r>
+        <w:rPr>
+          <w:rFonts w:ascii="Consolas" w:eastAsia="Times New Roman" w:hAnsi="Consolas" w:cs="Consolas"/>
+          <w:color w:val="000000"/>
+          <w:sz w:val="20"/>
+          <w:szCs w:val="20"/>
+          <w:lang w:eastAsia="it-IT"/>
+        </w:rPr>
+        <w:t>0</w:t>
+      </w:r>
+      <w:r>
+        <w:rPr>
+          <w:rFonts w:ascii="Consolas" w:eastAsia="Times New Roman" w:hAnsi="Consolas" w:cs="Consolas"/>
+          <w:color w:val="000000"/>
+          <w:sz w:val="20"/>
+          <w:szCs w:val="20"/>
+          <w:lang w:eastAsia="it-IT"/>
+        </w:rPr>
+        <w:t>)</w:t>
+      </w:r>
+      <w:r>
+        <w:rPr>
+          <w:rFonts w:ascii="Consolas" w:eastAsia="Times New Roman" w:hAnsi="Consolas" w:cs="Consolas"/>
+          <w:color w:val="000000"/>
+          <w:sz w:val="20"/>
+          <w:szCs w:val="20"/>
+          <w:lang w:eastAsia="it-IT"/>
+        </w:rPr>
+        <w:t xml:space="preserve"> </w:t>
+      </w:r>
+      <w:r>
+        <w:rPr>
+          <w:rFonts w:ascii="Consolas" w:eastAsia="Times New Roman" w:hAnsi="Consolas" w:cs="Consolas"/>
+          <w:color w:val="008000"/>
+          <w:sz w:val="20"/>
+          <w:szCs w:val="20"/>
+          <w:lang w:eastAsia="it-IT"/>
+        </w:rPr>
+        <w:t>// </w:t>
+      </w:r>
+      <w:r>
+        <w:rPr>
+          <w:rFonts w:ascii="Consolas" w:eastAsia="Times New Roman" w:hAnsi="Consolas" w:cs="Consolas"/>
+          <w:color w:val="008000"/>
+          <w:sz w:val="20"/>
+          <w:szCs w:val="20"/>
+          <w:lang w:eastAsia="it-IT"/>
+        </w:rPr>
+        <w:t>true</w:t>
+      </w:r>
+    </w:p>
+    <w:p>
+      <w:pPr>
+        <w:pStyle w:val="ListParagraph"/>
+        <w:shd w:val="clear" w:color="auto" w:fill="FFFFFF"/>
+        <w:tabs>
+          <w:tab w:val="left" w:pos="916"/>
+          <w:tab w:val="left" w:pos="1832"/>
+          <w:tab w:val="left" w:pos="2748"/>
+          <w:tab w:val="left" w:pos="3664"/>
+          <w:tab w:val="left" w:pos="4580"/>
+          <w:tab w:val="left" w:pos="5496"/>
+          <w:tab w:val="left" w:pos="6412"/>
+          <w:tab w:val="left" w:pos="7328"/>
+          <w:tab w:val="left" w:pos="8244"/>
+          <w:tab w:val="left" w:pos="9160"/>
+          <w:tab w:val="left" w:pos="10076"/>
+          <w:tab w:val="left" w:pos="10992"/>
+          <w:tab w:val="left" w:pos="11908"/>
+          <w:tab w:val="left" w:pos="12824"/>
+          <w:tab w:val="left" w:pos="13740"/>
+          <w:tab w:val="left" w:pos="14656"/>
+        </w:tabs>
+        <w:spacing w:after="0" w:line="240" w:lineRule="auto"/>
+        <w:rPr>
+          <w:rFonts w:ascii="Consolas" w:eastAsia="Times New Roman" w:hAnsi="Consolas" w:cs="Consolas"/>
+          <w:color w:val="008000"/>
+          <w:sz w:val="20"/>
+          <w:szCs w:val="20"/>
+          <w:lang w:eastAsia="it-IT"/>
+        </w:rPr>
+      </w:pPr>
+      <w:r>
+        <w:rPr>
+          <w:rFonts w:ascii="Consolas" w:eastAsia="Times New Roman" w:hAnsi="Consolas" w:cs="Consolas"/>
+          <w:color w:val="000000"/>
+          <w:sz w:val="20"/>
+          <w:szCs w:val="20"/>
+          <w:lang w:eastAsia="it-IT"/>
+        </w:rPr>
+        <w:t>my</w:t>
+      </w:r>
+      <w:r>
+        <w:rPr>
+          <w:rFonts w:ascii="Consolas" w:eastAsia="Times New Roman" w:hAnsi="Consolas" w:cs="Consolas"/>
+          <w:color w:val="000000"/>
+          <w:sz w:val="20"/>
+          <w:szCs w:val="20"/>
+          <w:lang w:eastAsia="it-IT"/>
+        </w:rPr>
+        <w:t>Byte.SelectBit(</w:t>
+      </w:r>
+      <w:r>
+        <w:rPr>
+          <w:rFonts w:ascii="Consolas" w:eastAsia="Times New Roman" w:hAnsi="Consolas" w:cs="Consolas"/>
+          <w:color w:val="000000"/>
+          <w:sz w:val="20"/>
+          <w:szCs w:val="20"/>
+          <w:lang w:eastAsia="it-IT"/>
+        </w:rPr>
+        <w:t>1</w:t>
+      </w:r>
+      <w:r>
+        <w:rPr>
+          <w:rFonts w:ascii="Consolas" w:eastAsia="Times New Roman" w:hAnsi="Consolas" w:cs="Consolas"/>
+          <w:color w:val="000000"/>
+          <w:sz w:val="20"/>
+          <w:szCs w:val="20"/>
+          <w:lang w:eastAsia="it-IT"/>
+        </w:rPr>
+        <w:t>)</w:t>
+      </w:r>
+      <w:r>
+        <w:rPr>
+          <w:rFonts w:ascii="Consolas" w:eastAsia="Times New Roman" w:hAnsi="Consolas" w:cs="Consolas"/>
+          <w:color w:val="000000"/>
+          <w:sz w:val="20"/>
+          <w:szCs w:val="20"/>
+          <w:lang w:eastAsia="it-IT"/>
+        </w:rPr>
+        <w:t xml:space="preserve"> </w:t>
+      </w:r>
+      <w:r>
+        <w:rPr>
+          <w:rFonts w:ascii="Consolas" w:eastAsia="Times New Roman" w:hAnsi="Consolas" w:cs="Consolas"/>
+          <w:color w:val="008000"/>
+          <w:sz w:val="20"/>
+          <w:szCs w:val="20"/>
+          <w:lang w:eastAsia="it-IT"/>
+        </w:rPr>
+        <w:t>// </w:t>
+      </w:r>
+      <w:r>
+        <w:rPr>
+          <w:rFonts w:ascii="Consolas" w:eastAsia="Times New Roman" w:hAnsi="Consolas" w:cs="Consolas"/>
+          <w:color w:val="008000"/>
+          <w:sz w:val="20"/>
+          <w:szCs w:val="20"/>
+          <w:lang w:eastAsia="it-IT"/>
+        </w:rPr>
+        <w:t>false</w:t>
+      </w:r>
+      <w:bookmarkStart w:id="0" w:name="_GoBack"/>
+      <w:bookmarkEnd w:id="0"/>
+    </w:p>
+    <w:p>
+      <w:pPr>
+        <w:pStyle w:val="ListParagraph"/>
+        <w:shd w:val="clear" w:color="auto" w:fill="FFFFFF"/>
+        <w:tabs>
+          <w:tab w:val="left" w:pos="916"/>
+          <w:tab w:val="left" w:pos="1832"/>
+          <w:tab w:val="left" w:pos="2748"/>
+          <w:tab w:val="left" w:pos="3664"/>
+          <w:tab w:val="left" w:pos="4580"/>
+          <w:tab w:val="left" w:pos="5496"/>
+          <w:tab w:val="left" w:pos="6412"/>
+          <w:tab w:val="left" w:pos="7328"/>
+          <w:tab w:val="left" w:pos="8244"/>
+          <w:tab w:val="left" w:pos="9160"/>
+          <w:tab w:val="left" w:pos="10076"/>
+          <w:tab w:val="left" w:pos="10992"/>
+          <w:tab w:val="left" w:pos="11908"/>
+          <w:tab w:val="left" w:pos="12824"/>
+          <w:tab w:val="left" w:pos="13740"/>
+          <w:tab w:val="left" w:pos="14656"/>
+        </w:tabs>
+        <w:spacing w:after="0" w:line="240" w:lineRule="auto"/>
+        <w:rPr>
+          <w:rFonts w:ascii="Consolas" w:eastAsia="Times New Roman" w:hAnsi="Consolas" w:cs="Consolas"/>
+          <w:color w:val="008000"/>
+          <w:sz w:val="20"/>
+          <w:szCs w:val="20"/>
+          <w:lang w:eastAsia="it-IT"/>
+        </w:rPr>
+      </w:pPr>
+    </w:p>
+    <w:p>
+      <w:pPr>
+        <w:pStyle w:val="ListParagraph"/>
+        <w:shd w:val="clear" w:color="auto" w:fill="FFFFFF"/>
+        <w:tabs>
+          <w:tab w:val="left" w:pos="916"/>
+          <w:tab w:val="left" w:pos="1832"/>
+          <w:tab w:val="left" w:pos="2748"/>
+          <w:tab w:val="left" w:pos="3664"/>
+          <w:tab w:val="left" w:pos="4580"/>
+          <w:tab w:val="left" w:pos="5496"/>
+          <w:tab w:val="left" w:pos="6412"/>
+          <w:tab w:val="left" w:pos="7328"/>
+          <w:tab w:val="left" w:pos="8244"/>
+          <w:tab w:val="left" w:pos="9160"/>
+          <w:tab w:val="left" w:pos="10076"/>
+          <w:tab w:val="left" w:pos="10992"/>
+          <w:tab w:val="left" w:pos="11908"/>
+          <w:tab w:val="left" w:pos="12824"/>
+          <w:tab w:val="left" w:pos="13740"/>
+          <w:tab w:val="left" w:pos="14656"/>
+        </w:tabs>
+        <w:spacing w:after="0" w:line="240" w:lineRule="auto"/>
+        <w:rPr>
+          <w:rFonts w:ascii="Consolas" w:eastAsia="Times New Roman" w:hAnsi="Consolas" w:cs="Consolas"/>
+          <w:color w:val="000000"/>
+          <w:sz w:val="20"/>
+          <w:szCs w:val="20"/>
+          <w:lang w:eastAsia="it-IT"/>
+        </w:rPr>
+      </w:pPr>
+    </w:p>
+    <w:p>
+      <w:pPr>
+        <w:pStyle w:val="ListParagraph"/>
+        <w:shd w:val="clear" w:color="auto" w:fill="FFFFFF"/>
+        <w:tabs>
+          <w:tab w:val="left" w:pos="916"/>
+          <w:tab w:val="left" w:pos="1832"/>
+          <w:tab w:val="left" w:pos="2748"/>
+          <w:tab w:val="left" w:pos="3664"/>
+          <w:tab w:val="left" w:pos="4580"/>
+          <w:tab w:val="left" w:pos="5496"/>
+          <w:tab w:val="left" w:pos="6412"/>
+          <w:tab w:val="left" w:pos="7328"/>
+          <w:tab w:val="left" w:pos="8244"/>
+          <w:tab w:val="left" w:pos="9160"/>
+          <w:tab w:val="left" w:pos="10076"/>
+          <w:tab w:val="left" w:pos="10992"/>
+          <w:tab w:val="left" w:pos="11908"/>
+          <w:tab w:val="left" w:pos="12824"/>
+          <w:tab w:val="left" w:pos="13740"/>
+          <w:tab w:val="left" w:pos="14656"/>
+        </w:tabs>
+        <w:spacing w:after="0" w:line="240" w:lineRule="auto"/>
+        <w:rPr>
+          <w:rFonts w:ascii="Consolas" w:eastAsia="Times New Roman" w:hAnsi="Consolas" w:cs="Consolas"/>
+          <w:color w:val="008000"/>
+          <w:sz w:val="20"/>
+          <w:szCs w:val="20"/>
+          <w:lang w:eastAsia="it-IT"/>
+        </w:rPr>
+      </w:pPr>
+    </w:p>
+    <w:p>
+      <w:pPr>
+        <w:pStyle w:val="ListParagraph"/>
+        <w:shd w:val="clear" w:color="auto" w:fill="FFFFFF"/>
+        <w:tabs>
+          <w:tab w:val="left" w:pos="916"/>
+          <w:tab w:val="left" w:pos="1832"/>
+          <w:tab w:val="left" w:pos="2748"/>
+          <w:tab w:val="left" w:pos="3664"/>
+          <w:tab w:val="left" w:pos="4580"/>
+          <w:tab w:val="left" w:pos="5496"/>
+          <w:tab w:val="left" w:pos="6412"/>
+          <w:tab w:val="left" w:pos="7328"/>
+          <w:tab w:val="left" w:pos="8244"/>
+          <w:tab w:val="left" w:pos="9160"/>
+          <w:tab w:val="left" w:pos="10076"/>
+          <w:tab w:val="left" w:pos="10992"/>
+          <w:tab w:val="left" w:pos="11908"/>
+          <w:tab w:val="left" w:pos="12824"/>
+          <w:tab w:val="left" w:pos="13740"/>
+          <w:tab w:val="left" w:pos="14656"/>
+        </w:tabs>
+        <w:spacing w:after="0" w:line="240" w:lineRule="auto"/>
+        <w:rPr>
+          <w:rFonts w:ascii="Consolas" w:eastAsia="Times New Roman" w:hAnsi="Consolas" w:cs="Consolas"/>
+          <w:color w:val="000000"/>
+          <w:sz w:val="20"/>
+          <w:szCs w:val="20"/>
+          <w:lang w:eastAsia="it-IT"/>
+        </w:rPr>
+      </w:pPr>
+    </w:p>
+    <w:p>
+      <w:pPr>
+        <w:pStyle w:val="ListParagraph"/>
+        <w:shd w:val="clear" w:color="auto" w:fill="FFFFFF"/>
+        <w:tabs>
+          <w:tab w:val="left" w:pos="916"/>
+          <w:tab w:val="left" w:pos="1832"/>
+          <w:tab w:val="left" w:pos="2748"/>
+          <w:tab w:val="left" w:pos="3664"/>
+          <w:tab w:val="left" w:pos="4580"/>
+          <w:tab w:val="left" w:pos="5496"/>
+          <w:tab w:val="left" w:pos="6412"/>
+          <w:tab w:val="left" w:pos="7328"/>
+          <w:tab w:val="left" w:pos="8244"/>
+          <w:tab w:val="left" w:pos="9160"/>
+          <w:tab w:val="left" w:pos="10076"/>
+          <w:tab w:val="left" w:pos="10992"/>
+          <w:tab w:val="left" w:pos="11908"/>
+          <w:tab w:val="left" w:pos="12824"/>
+          <w:tab w:val="left" w:pos="13740"/>
+          <w:tab w:val="left" w:pos="14656"/>
+        </w:tabs>
+        <w:spacing w:after="0" w:line="240" w:lineRule="auto"/>
+        <w:rPr>
+          <w:rFonts w:ascii="Consolas" w:eastAsia="Times New Roman" w:hAnsi="Consolas" w:cs="Consolas"/>
+          <w:color w:val="000000"/>
+          <w:sz w:val="20"/>
+          <w:szCs w:val="20"/>
+          <w:lang w:val="en-US" w:eastAsia="it-IT"/>
+        </w:rPr>
+      </w:pPr>
+    </w:p>
+    <w:p>
+      <w:pPr>
+        <w:pStyle w:val="ListParagraph"/>
+        <w:shd w:val="clear" w:color="auto" w:fill="FFFFFF"/>
+        <w:tabs>
+          <w:tab w:val="left" w:pos="916"/>
+          <w:tab w:val="left" w:pos="1832"/>
+          <w:tab w:val="left" w:pos="2748"/>
+          <w:tab w:val="left" w:pos="3664"/>
+          <w:tab w:val="left" w:pos="4580"/>
+          <w:tab w:val="left" w:pos="5496"/>
+          <w:tab w:val="left" w:pos="6412"/>
+          <w:tab w:val="left" w:pos="7328"/>
+          <w:tab w:val="left" w:pos="8244"/>
+          <w:tab w:val="left" w:pos="9160"/>
+          <w:tab w:val="left" w:pos="10076"/>
+          <w:tab w:val="left" w:pos="10992"/>
+          <w:tab w:val="left" w:pos="11908"/>
+          <w:tab w:val="left" w:pos="12824"/>
+          <w:tab w:val="left" w:pos="13740"/>
+          <w:tab w:val="left" w:pos="14656"/>
+        </w:tabs>
+        <w:spacing w:after="0" w:line="240" w:lineRule="auto"/>
+        <w:rPr>
+          <w:rFonts w:ascii="Consolas" w:eastAsia="Times New Roman" w:hAnsi="Consolas" w:cs="Consolas"/>
+          <w:color w:val="000000"/>
+          <w:sz w:val="20"/>
+          <w:szCs w:val="20"/>
+          <w:lang w:val="en-US" w:eastAsia="it-IT"/>
+        </w:rPr>
+      </w:pPr>
+    </w:p>
+    <w:p>
+      <w:pPr>
+        <w:pStyle w:val="ListParagraph"/>
+        <w:shd w:val="clear" w:color="auto" w:fill="FFFFFF"/>
+        <w:tabs>
+          <w:tab w:val="left" w:pos="916"/>
+          <w:tab w:val="left" w:pos="1832"/>
+          <w:tab w:val="left" w:pos="2748"/>
+          <w:tab w:val="left" w:pos="3664"/>
+          <w:tab w:val="left" w:pos="4580"/>
+          <w:tab w:val="left" w:pos="5496"/>
+          <w:tab w:val="left" w:pos="6412"/>
+          <w:tab w:val="left" w:pos="7328"/>
+          <w:tab w:val="left" w:pos="8244"/>
+          <w:tab w:val="left" w:pos="9160"/>
+          <w:tab w:val="left" w:pos="10076"/>
+          <w:tab w:val="left" w:pos="10992"/>
+          <w:tab w:val="left" w:pos="11908"/>
+          <w:tab w:val="left" w:pos="12824"/>
+          <w:tab w:val="left" w:pos="13740"/>
+          <w:tab w:val="left" w:pos="14656"/>
+        </w:tabs>
+        <w:spacing w:after="0" w:line="240" w:lineRule="auto"/>
+        <w:rPr>
+          <w:rFonts w:ascii="Consolas" w:eastAsia="Times New Roman" w:hAnsi="Consolas" w:cs="Consolas"/>
+          <w:color w:val="000000"/>
+          <w:sz w:val="20"/>
+          <w:szCs w:val="20"/>
+          <w:lang w:val="en-US" w:eastAsia="it-IT"/>
+        </w:rPr>
+      </w:pPr>
+    </w:p>
+    <w:p>
+      <w:pPr>
+        <w:rPr>
+          <w:rFonts w:ascii="Consolas" w:eastAsia="Times New Roman" w:hAnsi="Consolas" w:cs="Consolas"/>
+          <w:color w:val="000000"/>
+          <w:sz w:val="20"/>
+          <w:szCs w:val="20"/>
+          <w:lang w:val="en-US" w:eastAsia="it-IT"/>
+        </w:rPr>
+      </w:pPr>
+      <w:r>
+        <w:rPr>
+          <w:rFonts w:ascii="Consolas" w:eastAsia="Times New Roman" w:hAnsi="Consolas" w:cs="Consolas"/>
+          <w:color w:val="000000"/>
+          <w:sz w:val="20"/>
+          <w:szCs w:val="20"/>
+          <w:lang w:val="en-US" w:eastAsia="it-IT"/>
+        </w:rPr>
+        <w:br w:type="page"/>
+      </w:r>
+    </w:p>
+    <w:p>
+      <w:pPr>
+        <w:shd w:val="clear" w:color="auto" w:fill="FFFFFF"/>
+        <w:tabs>
+          <w:tab w:val="left" w:pos="916"/>
+          <w:tab w:val="left" w:pos="1832"/>
+          <w:tab w:val="left" w:pos="2748"/>
+          <w:tab w:val="left" w:pos="3664"/>
+          <w:tab w:val="left" w:pos="4580"/>
+          <w:tab w:val="left" w:pos="5496"/>
+          <w:tab w:val="left" w:pos="6412"/>
+          <w:tab w:val="left" w:pos="7328"/>
+          <w:tab w:val="left" w:pos="8244"/>
+          <w:tab w:val="left" w:pos="9160"/>
+          <w:tab w:val="left" w:pos="10076"/>
+          <w:tab w:val="left" w:pos="10992"/>
+          <w:tab w:val="left" w:pos="11908"/>
+          <w:tab w:val="left" w:pos="12824"/>
+          <w:tab w:val="left" w:pos="13740"/>
+          <w:tab w:val="left" w:pos="14656"/>
+        </w:tabs>
+        <w:spacing w:after="0" w:line="240" w:lineRule="auto"/>
+        <w:rPr>
+          <w:rFonts w:ascii="Consolas" w:eastAsia="Times New Roman" w:hAnsi="Consolas" w:cs="Consolas"/>
           <w:color w:val="000000"/>
           <w:sz w:val="20"/>
           <w:szCs w:val="20"/>
@@ -15812,8 +16370,6 @@
           <w:t>http://snap7.sourceforge.net/</w:t>
         </w:r>
       </w:hyperlink>
-      <w:bookmarkStart w:id="0" w:name="_GoBack"/>
-      <w:bookmarkEnd w:id="0"/>
     </w:p>
     <w:p>
       <w:pPr>
@@ -16659,7 +17215,7 @@
   <w:abstractNum w:abstractNumId="1">
     <w:nsid w:val="42EC130D"/>
     <w:multiLevelType w:val="hybridMultilevel"/>
-    <w:tmpl w:val="28AA46CC"/>
+    <w:tmpl w:val="EA149E7A"/>
     <w:lvl w:ilvl="0" w:tplc="04100001">
       <w:start w:val="1"/>
       <w:numFmt w:val="bullet"/>
